--- a/src/Crm/MainBundle/Resources/public/docs/5. Приложение 2 - Требование к поставке карт тахографа.docx
+++ b/src/Crm/MainBundle/Resources/public/docs/5. Приложение 2 - Требование к поставке карт тахографа.docx
@@ -88,7 +88,15 @@
           <w:sz w:val="20"/>
           <w:szCs w:val="20"/>
         </w:rPr>
-        <w:t>2015</w:t>
+        <w:t>201</w:t>
+      </w:r>
+      <w:r>
+        <w:rPr>
+          <w:rFonts w:ascii="Times New Roman" w:hAnsi="Times New Roman"/>
+          <w:sz w:val="20"/>
+          <w:szCs w:val="20"/>
+        </w:rPr>
+        <w:t>7</w:t>
       </w:r>
       <w:r>
         <w:rPr>

--- a/src/Crm/MainBundle/Resources/public/docs/5. Приложение 2 - Требование к поставке карт тахографа.docx
+++ b/src/Crm/MainBundle/Resources/public/docs/5. Приложение 2 - Требование к поставке карт тахографа.docx
@@ -96,7 +96,7 @@
           <w:sz w:val="20"/>
           <w:szCs w:val="20"/>
         </w:rPr>
-        <w:t>7</w:t>
+        <w:t>8</w:t>
       </w:r>
       <w:r>
         <w:rPr>
